--- a/eng/docx/022.content.docx
+++ b/eng/docx/022.content.docx
@@ -4,48 +4,88 @@
   <w:body>
     <w:p/>
     <w:p>
-      <w:r/>
+      <w:pPr/>
+      <w:r>
+        <w:rPr>
+          <w:lang w:val="en_US" w:bidi="en_US"/>
+        </w:rPr>
+      </w:r>
     </w:p>
     <w:p>
       <w:pPr>
         <w:pStyle w:val="Heading2"/>
       </w:pPr>
       <w:r>
+        <w:rPr>
+          <w:lang w:val="en_US" w:bidi="en_US"/>
+        </w:rPr>
         <w:t>Resource: Key Terms (Biblica)</w:t>
       </w:r>
-      <w:r/>
+      <w:r>
+        <w:rPr>
+          <w:lang w:val="en_US" w:bidi="en_US"/>
+        </w:rPr>
+      </w:r>
     </w:p>
     <w:p>
       <w:pPr>
         <w:pStyle w:val="Heading2"/>
       </w:pPr>
       <w:r>
+        <w:rPr>
+          <w:lang w:val="en_US" w:bidi="en_US"/>
+        </w:rPr>
         <w:t>License Information</w:t>
       </w:r>
-      <w:r/>
+      <w:r>
+        <w:rPr>
+          <w:lang w:val="en_US" w:bidi="en_US"/>
+        </w:rPr>
+      </w:r>
     </w:p>
     <w:p>
-      <w:r/>
+      <w:pPr/>
+      <w:r>
+        <w:rPr>
+          <w:lang w:val="en_US" w:bidi="en_US"/>
+        </w:rPr>
+      </w:r>
       <w:r>
         <w:rPr>
           <w:b/>
+          <w:lang w:val="en_US" w:bidi="en_US"/>
         </w:rPr>
         <w:t>Key Terms (Biblica)</w:t>
       </w:r>
       <w:r>
+        <w:rPr>
+          <w:lang w:val="en_US" w:bidi="en_US"/>
+        </w:rPr>
         <w:t xml:space="preserve"> is based on</w:t>
       </w:r>
       <w:r>
+        <w:rPr>
+          <w:lang w:val="en_US" w:bidi="en_US"/>
+        </w:rPr>
         <w:t xml:space="preserve">: </w:t>
       </w:r>
       <w:r>
+        <w:rPr>
+          <w:lang w:val="en_US" w:bidi="en_US"/>
+        </w:rPr>
         <w:t>Biblica Bible Dictionary</w:t>
       </w:r>
       <w:r>
+        <w:rPr>
+          <w:lang w:val="en_US" w:bidi="en_US"/>
+        </w:rPr>
         <w:t xml:space="preserve">, </w:t>
       </w:r>
       <w:hyperlink r:id="rId13">
         <w:r>
+          <w:rPr>
+            <w:lang w:val="en_US" w:bidi="en_US"/>
+          </w:rPr>
           <w:rPr>
             <w:color w:val="0000EE"/>
             <w:u w:val="single"/>
@@ -54,10 +94,16 @@
         </w:r>
       </w:hyperlink>
       <w:r>
+        <w:rPr>
+          <w:lang w:val="en_US" w:bidi="en_US"/>
+        </w:rPr>
         <w:t xml:space="preserve">, 2023, which is licensed under a </w:t>
       </w:r>
       <w:hyperlink r:id="rId14">
         <w:r>
+          <w:rPr>
+            <w:lang w:val="en_US" w:bidi="en_US"/>
+          </w:rPr>
           <w:rPr>
             <w:color w:val="0000EE"/>
             <w:u w:val="single"/>
@@ -66,23 +112,49 @@
         </w:r>
       </w:hyperlink>
       <w:r>
+        <w:rPr>
+          <w:lang w:val="en_US" w:bidi="en_US"/>
+        </w:rPr>
         <w:t>.</w:t>
       </w:r>
-      <w:r/>
+      <w:r>
+        <w:rPr>
+          <w:lang w:val="en_US" w:bidi="en_US"/>
+        </w:rPr>
+      </w:r>
     </w:p>
     <w:p>
-      <w:r/>
+      <w:pPr/>
       <w:r>
+        <w:rPr>
+          <w:lang w:val="en_US" w:bidi="en_US"/>
+        </w:rPr>
+      </w:r>
+      <w:r>
+        <w:rPr>
+          <w:lang w:val="en_US" w:bidi="en_US"/>
+        </w:rPr>
         <w:t>This PDF version is provided under the same license.</w:t>
       </w:r>
-      <w:r/>
-      <w:r/>
+      <w:r>
+        <w:rPr>
+          <w:lang w:val="en_US" w:bidi="en_US"/>
+        </w:rPr>
+      </w:r>
+      <w:r>
+        <w:rPr>
+          <w:lang w:val="en_US" w:bidi="en_US"/>
+        </w:rPr>
+      </w:r>
     </w:p>
     <w:p>
       <w:pPr>
         <w:pStyle w:val="Heading1"/>
       </w:pPr>
       <w:r>
+        <w:rPr>
+          <w:lang w:val="en_US" w:bidi="en_US"/>
+        </w:rPr>
         <w:t>Key Terms (Biblica)</w:t>
       </w:r>
     </w:p>
@@ -105,33 +177,72 @@
       </w:pPr>
     </w:p>
     <w:p>
-      <w:r/>
+      <w:pPr/>
+      <w:r>
+        <w:rPr>
+          <w:lang w:val="en_US" w:bidi="en_US"/>
+        </w:rPr>
+      </w:r>
     </w:p>
     <w:p>
       <w:pPr>
         <w:pStyle w:val="Heading2"/>
       </w:pPr>
       <w:r>
+        <w:rPr>
+          <w:lang w:val="en_US" w:bidi="en_US"/>
+        </w:rPr>
         <w:t>V</w:t>
       </w:r>
-      <w:r/>
+      <w:r>
+        <w:rPr>
+          <w:lang w:val="en_US" w:bidi="en_US"/>
+        </w:rPr>
+      </w:r>
     </w:p>
     <w:p>
-      <w:r/>
+      <w:pPr/>
+      <w:r>
+        <w:rPr>
+          <w:lang w:val="en_US" w:bidi="en_US"/>
+        </w:rPr>
+      </w:r>
       <w:r>
         <w:rPr>
           <w:i/>
+          <w:lang w:val="en_US" w:bidi="en_US"/>
         </w:rPr>
         <w:t>Vision</w:t>
       </w:r>
+      <w:r>
+        <w:rPr>
+          <w:lang w:val="en_US" w:bidi="en_US"/>
+        </w:rPr>
+      </w:r>
     </w:p>
     <w:p>
-      <w:r/>
+      <w:pPr/>
       <w:r>
+        <w:rPr>
+          <w:lang w:val="en_US" w:bidi="en_US"/>
+        </w:rPr>
+      </w:r>
+      <w:r>
+        <w:rPr>
+          <w:lang w:val="en_US" w:bidi="en_US"/>
+        </w:rPr>
         <w:t xml:space="preserve"> </w:t>
       </w:r>
-      <w:r/>
-      <w:r/>
+      <w:r>
+        <w:rPr>
+          <w:lang w:val="en_US" w:bidi="en_US"/>
+        </w:rPr>
+      </w:r>
+      <w:r>
+        <w:rPr>
+          <w:lang w:val="en_US" w:bidi="en_US"/>
+        </w:rPr>
+      </w:r>
     </w:p>
     <w:p>
       <w:pPr>
@@ -149,30 +260,64 @@
       </w:pPr>
     </w:p>
     <w:p>
-      <w:r/>
+      <w:pPr/>
+      <w:r>
+        <w:rPr>
+          <w:lang w:val="en_US" w:bidi="en_US"/>
+        </w:rPr>
+      </w:r>
     </w:p>
     <w:p>
       <w:pPr>
         <w:pStyle w:val="Heading2"/>
       </w:pPr>
       <w:r>
+        <w:rPr>
+          <w:lang w:val="en_US" w:bidi="en_US"/>
+        </w:rPr>
         <w:t>Vision</w:t>
       </w:r>
-      <w:r/>
+      <w:r>
+        <w:rPr>
+          <w:lang w:val="en_US" w:bidi="en_US"/>
+        </w:rPr>
+      </w:r>
     </w:p>
     <w:p>
-      <w:r/>
+      <w:pPr/>
       <w:r>
+        <w:rPr>
+          <w:lang w:val="en_US" w:bidi="en_US"/>
+        </w:rPr>
+      </w:r>
+      <w:r>
+        <w:rPr>
+          <w:lang w:val="en_US" w:bidi="en_US"/>
+        </w:rPr>
         <w:t>When God shows human beings something in the heavenly world (</w:t>
       </w:r>
       <w:r>
+        <w:rPr>
+          <w:lang w:val="en_US" w:bidi="en_US"/>
+        </w:rPr>
         <w:t>heavenly world</w:t>
       </w:r>
       <w:r>
+        <w:rPr>
+          <w:lang w:val="en_US" w:bidi="en_US"/>
+        </w:rPr>
         <w:t>). Visions from God always agree with the truth about who God is. They are one way that God makes himself and his plans known to people. He appears to people and shows them something about who he is. He may also give them a message in the vision. The message may be just for the person who has the vision. Or God may want them to share the message with others. God can also send angels to appear to people in a vision. Visions can occur through dreams when people are asleep. People don’t make visions from God happen. They are a gift from God. Some visions are from the devil and evil spiritual beings. Those visions are harmful and don’t show the truth about who God is. Some people pretend to have visions. They do this to trick others with teachings that aren’t true.</w:t>
       </w:r>
-      <w:r/>
-      <w:r/>
+      <w:r>
+        <w:rPr>
+          <w:lang w:val="en_US" w:bidi="en_US"/>
+        </w:rPr>
+      </w:r>
+      <w:r>
+        <w:rPr>
+          <w:lang w:val="en_US" w:bidi="en_US"/>
+        </w:rPr>
+      </w:r>
     </w:p>
     <w:sectPr>
       <w:footnotePr>
@@ -2074,7 +2219,7 @@
     <w:rPrDefault>
       <w:rPr>
         <w:rFonts w:ascii="Times New Roman" w:eastAsia="Times New Roman" w:hAnsi="Times New Roman" w:cs="Times New Roman"/>
-        <w:lang w:val="en-US" w:eastAsia="en-US" w:bidi="ar-SA"/>
+        <w:lang w:val="en_US" w:eastAsia="en-US" w:bidi="ar-SA"/>
       </w:rPr>
     </w:rPrDefault>
     <w:pPrDefault/>

--- a/eng/docx/022.content.docx
+++ b/eng/docx/022.content.docx
@@ -20,22 +20,6 @@
           <w:lang w:val="en_US" w:bidi="en_US"/>
         </w:rPr>
         <w:t>Resource: Key Terms (Biblica)</w:t>
-      </w:r>
-      <w:r>
-        <w:rPr>
-          <w:lang w:val="en_US" w:bidi="en_US"/>
-        </w:rPr>
-      </w:r>
-    </w:p>
-    <w:p>
-      <w:pPr>
-        <w:pStyle w:val="Heading2"/>
-      </w:pPr>
-      <w:r>
-        <w:rPr>
-          <w:lang w:val="en_US" w:bidi="en_US"/>
-        </w:rPr>
-        <w:t>License Information</w:t>
       </w:r>
       <w:r>
         <w:rPr>
@@ -55,91 +39,25 @@
           <w:b/>
           <w:lang w:val="en_US" w:bidi="en_US"/>
         </w:rPr>
-        <w:t>Key Terms (Biblica)</w:t>
+        <w:t>Biblica Study Notes (Key Terms)</w:t>
       </w:r>
       <w:r>
         <w:rPr>
           <w:lang w:val="en_US" w:bidi="en_US"/>
         </w:rPr>
-        <w:t xml:space="preserve"> is based on</w:t>
+        <w:t xml:space="preserve"> © 2023 Biblica Inc. Released under CC BY-SA 4.0 license. </w:t>
       </w:r>
       <w:r>
         <w:rPr>
           <w:lang w:val="en_US" w:bidi="en_US"/>
         </w:rPr>
-        <w:t xml:space="preserve">: </w:t>
+        <w:t>Biblica Study Notes</w:t>
       </w:r>
       <w:r>
         <w:rPr>
           <w:lang w:val="en_US" w:bidi="en_US"/>
         </w:rPr>
-        <w:t>Biblica Bible Dictionary</w:t>
-      </w:r>
-      <w:r>
-        <w:rPr>
-          <w:lang w:val="en_US" w:bidi="en_US"/>
-        </w:rPr>
-        <w:t xml:space="preserve">, </w:t>
-      </w:r>
-      <w:hyperlink r:id="rId13">
-        <w:r>
-          <w:rPr>
-            <w:lang w:val="en_US" w:bidi="en_US"/>
-          </w:rPr>
-          <w:rPr>
-            <w:color w:val="0000EE"/>
-            <w:u w:val="single"/>
-          </w:rPr>
-          <w:t>Biblica, Inc.</w:t>
-        </w:r>
-      </w:hyperlink>
-      <w:r>
-        <w:rPr>
-          <w:lang w:val="en_US" w:bidi="en_US"/>
-        </w:rPr>
-        <w:t xml:space="preserve">, 2023, which is licensed under a </w:t>
-      </w:r>
-      <w:hyperlink r:id="rId14">
-        <w:r>
-          <w:rPr>
-            <w:lang w:val="en_US" w:bidi="en_US"/>
-          </w:rPr>
-          <w:rPr>
-            <w:color w:val="0000EE"/>
-            <w:u w:val="single"/>
-          </w:rPr>
-          <w:t>CC BY-SA 4.0 license</w:t>
-        </w:r>
-      </w:hyperlink>
-      <w:r>
-        <w:rPr>
-          <w:lang w:val="en_US" w:bidi="en_US"/>
-        </w:rPr>
-        <w:t>.</w:t>
-      </w:r>
-      <w:r>
-        <w:rPr>
-          <w:lang w:val="en_US" w:bidi="en_US"/>
-        </w:rPr>
-      </w:r>
-    </w:p>
-    <w:p>
-      <w:pPr/>
-      <w:r>
-        <w:rPr>
-          <w:lang w:val="en_US" w:bidi="en_US"/>
-        </w:rPr>
-      </w:r>
-      <w:r>
-        <w:rPr>
-          <w:lang w:val="en_US" w:bidi="en_US"/>
-        </w:rPr>
-        <w:t>This PDF version is provided under the same license.</w:t>
-      </w:r>
-      <w:r>
-        <w:rPr>
-          <w:lang w:val="en_US" w:bidi="en_US"/>
-        </w:rPr>
+        <w:t xml:space="preserve"> has been adapted in the following languages: Tok Pisin, Arabic (عربي), French (Français), Hindi (हिंदी), Indonesian (Bahasa Indonesia), Portuguese (Português), Russian (Русский), Spanish (Español), Swahili (Kiswahili), and Simplified Chinese (简体中文)from Biblica Study Notes © 2023 Biblica Inc. Released under CC BY-SA 4.0 license by Mission Mutual.</w:t>
       </w:r>
       <w:r>
         <w:rPr>
@@ -193,26 +111,6 @@
           <w:lang w:val="en_US" w:bidi="en_US"/>
         </w:rPr>
         <w:t>V</w:t>
-      </w:r>
-      <w:r>
-        <w:rPr>
-          <w:lang w:val="en_US" w:bidi="en_US"/>
-        </w:rPr>
-      </w:r>
-    </w:p>
-    <w:p>
-      <w:pPr/>
-      <w:r>
-        <w:rPr>
-          <w:lang w:val="en_US" w:bidi="en_US"/>
-        </w:rPr>
-      </w:r>
-      <w:r>
-        <w:rPr>
-          <w:i/>
-          <w:lang w:val="en_US" w:bidi="en_US"/>
-        </w:rPr>
-        <w:t>Vision</w:t>
       </w:r>
       <w:r>
         <w:rPr>

--- a/eng/docx/022.content.docx
+++ b/eng/docx/022.content.docx
@@ -19,7 +19,7 @@
         <w:rPr>
           <w:lang w:val="en_US" w:bidi="en_US"/>
         </w:rPr>
-        <w:t>Resource: Key Terms (Biblica)</w:t>
+        <w:t>Resource: Biblica Bible Dictionary</w:t>
       </w:r>
       <w:r>
         <w:rPr>
@@ -73,7 +73,7 @@
         <w:rPr>
           <w:lang w:val="en_US" w:bidi="en_US"/>
         </w:rPr>
-        <w:t>Key Terms (Biblica)</w:t>
+        <w:t>Biblica Bible Dictionary</w:t>
       </w:r>
     </w:p>
     <w:p>
